--- a/quic/quic.docx
+++ b/quic/quic.docx
@@ -635,9 +635,6 @@
           <w:szCs w:val="24"/>
         </w:rPr>
       </w:pPr>
-      <w:r>
-        <w:tab/>
-      </w:r>
       <w:r>
         <w:rPr>
           <w:b/>

--- a/quic/quic.docx
+++ b/quic/quic.docx
@@ -1355,9 +1355,9 @@
           <w:bCs/>
         </w:rPr>
         <w:drawing>
-          <wp:inline distT="0" distB="0" distL="0" distR="0" wp14:anchorId="25A0E5EB" wp14:editId="6952D002">
-            <wp:extent cx="6188710" cy="635000"/>
-            <wp:effectExtent l="0" t="0" r="2540" b="0"/>
+          <wp:inline distT="0" distB="0" distL="0" distR="0" wp14:anchorId="25A0E5EB" wp14:editId="27BB6DD4">
+            <wp:extent cx="6066790" cy="635000"/>
+            <wp:effectExtent l="0" t="0" r="0" b="0"/>
             <wp:docPr id="182245045" name="Picture 1"/>
             <wp:cNvGraphicFramePr>
               <a:graphicFrameLocks xmlns:a="http://schemas.openxmlformats.org/drawingml/2006/main" noChangeAspect="1"/>
@@ -1378,7 +1378,7 @@
                   <pic:spPr>
                     <a:xfrm>
                       <a:off x="0" y="0"/>
-                      <a:ext cx="6188710" cy="635000"/>
+                      <a:ext cx="6066790" cy="635000"/>
                     </a:xfrm>
                     <a:prstGeom prst="rect">
                       <a:avLst/>
